--- a/ordenanzas/1403.docx
+++ b/ordenanzas/1403.docx
@@ -5,15 +5,14 @@
     <w:p>
       <w:pPr>
         <w:pStyle w:val="Sangra3detindependiente"/>
-        <w:spacing w:after="200"/>
+        <w:keepNext/>
+        <w:spacing w:after="240"/>
         <w:ind w:firstLine="0"/>
         <w:jc w:val="right"/>
         <w:rPr>
           <w:bCs/>
         </w:rPr>
       </w:pPr>
-      <w:bookmarkStart w:id="0" w:name="_GoBack"/>
-      <w:bookmarkEnd w:id="0"/>
       <w:r>
         <w:rPr>
           <w:bCs/>
@@ -24,15 +23,18 @@
     <w:p>
       <w:pPr>
         <w:pStyle w:val="Sangra3detindependiente"/>
-        <w:spacing w:after="200"/>
+        <w:keepNext/>
+        <w:spacing w:before="240" w:after="360"/>
         <w:ind w:firstLine="0"/>
         <w:jc w:val="left"/>
         <w:rPr>
-          <w:bCs/>
-        </w:rPr>
-      </w:pPr>
-      <w:r>
-        <w:rPr>
+          <w:b/>
+          <w:bCs/>
+        </w:rPr>
+      </w:pPr>
+      <w:r>
+        <w:rPr>
+          <w:b/>
           <w:bCs/>
         </w:rPr>
         <w:t>ORDENANZA Nº 1403</w:t>
@@ -41,15 +43,37 @@
     <w:p>
       <w:pPr>
         <w:pStyle w:val="Sangra3detindependiente"/>
-        <w:spacing w:after="200"/>
+        <w:keepNext/>
+        <w:spacing w:before="240" w:after="120"/>
         <w:ind w:firstLine="0"/>
-      </w:pPr>
-      <w:r>
-        <w:rPr>
+        <w:jc w:val="left"/>
+        <w:rPr>
+          <w:b/>
+          <w:bCs/>
+        </w:rPr>
+      </w:pPr>
+      <w:r>
+        <w:rPr>
+          <w:b/>
           <w:bCs/>
         </w:rPr>
         <w:t xml:space="preserve">VISTO: </w:t>
       </w:r>
+    </w:p>
+    <w:p>
+      <w:pPr>
+        <w:pStyle w:val="Sangra3detindependiente"/>
+        <w:keepNext/>
+        <w:spacing w:after="120"/>
+        <w:ind w:firstLine="0"/>
+        <w:jc w:val="left"/>
+      </w:pPr>
+      <w:r>
+        <w:rPr>
+          <w:bCs/>
+        </w:rPr>
+        <w:t xml:space="preserve"> </w:t>
+      </w:r>
       <w:r>
         <w:t>Las disposiciones de la Ley Orgánica de Municipios, la Ordenanza 1312/03, 1343/04 y lo pre</w:t>
       </w:r>
@@ -57,28 +81,51 @@
         <w:t>VISTO</w:t>
       </w:r>
       <w:r>
-        <w:t>en la Ordenanza Nº 1399, del 06/09/04; y</w:t>
-      </w:r>
-    </w:p>
-    <w:p>
-      <w:pPr>
-        <w:spacing w:after="200"/>
-        <w:jc w:val="both"/>
-      </w:pPr>
-      <w:r>
-        <w:rPr>
+        <w:t>en la Ordenanza N</w:t>
+      </w:r>
+      <w:r>
+        <w:t xml:space="preserve">º </w:t>
+      </w:r>
+      <w:r>
+        <w:t>1399, del 06/09/04; y</w:t>
+      </w:r>
+    </w:p>
+    <w:p>
+      <w:pPr>
+        <w:keepNext/>
+        <w:spacing w:before="240" w:after="120"/>
+        <w:rPr>
+          <w:b/>
+          <w:bCs/>
+        </w:rPr>
+      </w:pPr>
+      <w:r>
+        <w:rPr>
+          <w:b/>
           <w:bCs/>
         </w:rPr>
         <w:t xml:space="preserve">CONSIDERANDO: </w:t>
       </w:r>
+    </w:p>
+    <w:p>
+      <w:pPr>
+        <w:keepNext/>
+        <w:spacing w:after="120"/>
+      </w:pPr>
+      <w:r>
+        <w:rPr>
+          <w:bCs/>
+        </w:rPr>
+        <w:t xml:space="preserve"> </w:t>
+      </w:r>
       <w:r>
         <w:t>Que el Presupuesto de Cálculo de Recursos y Erogaciones para el ejercicio 2003, aprobado por Ordenanza 1312/03, fue reconducido para el ejercicio 2004 por la Ordenanza 1343/04;</w:t>
       </w:r>
     </w:p>
     <w:p>
       <w:pPr>
-        <w:spacing w:after="200"/>
-        <w:jc w:val="both"/>
+        <w:keepNext/>
+        <w:spacing w:after="120"/>
       </w:pPr>
       <w:r>
         <w:t>Que la Ordenanza 1399/04 autorizó al Departamento Ejecutivo Municipal a gestionar ante el Superior Gobierno de la Provincia un anticipo financiero de $ 1.070.563,20;</w:t>
@@ -86,29 +133,39 @@
     </w:p>
     <w:p>
       <w:pPr>
-        <w:spacing w:after="200"/>
-        <w:jc w:val="both"/>
-      </w:pPr>
-      <w:r>
-        <w:t>Que la Ley Provincial de Obras Públicas Nº 5854 y su Decreto Reglamentario Nº 1534/3, de aplicación en el Municipio, establecen que las obras públicas deben contar con su correspondiente financiación presupuestaria, por lo que resulta menester siendo necesario en consecuencia efectuar la correspondiente modificación contemplando tanto el origen de recursos como la imputación de la erogación;</w:t>
-      </w:r>
-    </w:p>
-    <w:p>
-      <w:pPr>
-        <w:spacing w:after="200"/>
+        <w:keepNext/>
+        <w:spacing w:after="120"/>
+      </w:pPr>
+      <w:r>
+        <w:t>Que la Ley Provincial de Obras Públicas N</w:t>
+      </w:r>
+      <w:r>
+        <w:t xml:space="preserve">º </w:t>
+      </w:r>
+      <w:r>
+        <w:t>5854 y su Decreto Reglamentario N</w:t>
+      </w:r>
+      <w:r>
+        <w:t xml:space="preserve">º </w:t>
+      </w:r>
+      <w:r>
+        <w:t>1534/3, de aplicación en el Municipio, establecen que las obras públicas deben contar con su correspondiente financiación presupuestaria, por lo que resulta menester siendo necesario en consecuencia efectuar la correspondiente modificación contemplando tanto el origen de recursos como la imputación de la erogación;</w:t>
+      </w:r>
+    </w:p>
+    <w:p>
+      <w:pPr>
+        <w:keepNext/>
+        <w:spacing w:before="360" w:after="360"/>
+        <w:ind w:left="1984" w:right="1984"/>
         <w:jc w:val="center"/>
         <w:rPr>
-          <w:bCs/>
-        </w:rPr>
-      </w:pPr>
-      <w:r>
-        <w:rPr>
-          <w:bCs/>
-        </w:rPr>
-        <w:t xml:space="preserve">POR </w:t>
-      </w:r>
-      <w:r>
-        <w:rPr>
+          <w:b/>
+          <w:bCs/>
+        </w:rPr>
+      </w:pPr>
+      <w:r>
+        <w:rPr>
+          <w:b/>
           <w:bCs/>
         </w:rPr>
         <w:t>EL CONCEJO DELIBERANTE SANCIONA CON FUERZA DE ORDENANZA</w:t>
@@ -117,19 +174,29 @@
     <w:p>
       <w:pPr>
         <w:pStyle w:val="Textoindependiente"/>
-        <w:spacing w:after="200"/>
-      </w:pPr>
-      <w:r>
-        <w:rPr>
-          <w:bCs/>
+        <w:keepNext/>
+        <w:spacing w:after="120"/>
+        <w:jc w:val="left"/>
+      </w:pPr>
+      <w:r>
+        <w:rPr>
+          <w:bCs/>
+          <w:u w:val="single"/>
         </w:rPr>
         <w:t>ARTICULO PRIMERO</w:t>
       </w:r>
       <w:r>
         <w:rPr>
           <w:bCs/>
-        </w:rPr>
-        <w:t xml:space="preserve">: </w:t>
+          <w:u w:val="single"/>
+        </w:rPr>
+        <w:t>:</w:t>
+      </w:r>
+      <w:r>
+        <w:rPr>
+          <w:bCs/>
+        </w:rPr>
+        <w:t xml:space="preserve"> </w:t>
       </w:r>
       <w:r>
         <w:rPr>
@@ -138,13 +205,25 @@
         <w:t xml:space="preserve">INCREMENTASE </w:t>
       </w:r>
       <w:r>
-        <w:t>el Presupuesto de Cálculo de Recursos y Erogaciones, Ordenanza Nº 1312/03 prorrogada su vigencia para el año 2004 por Ordenanza Nº 1343/04, en la suma de $ 1.070.563,20</w:t>
-      </w:r>
-      <w:r>
-        <w:t xml:space="preserve"> </w:t>
-      </w:r>
-      <w:r>
-        <w:t xml:space="preserve">                    (</w:t>
+        <w:t>el Presupuesto de Cálculo de Recursos y Erogaciones, Ordenanza N</w:t>
+      </w:r>
+      <w:r>
+        <w:t xml:space="preserve">º </w:t>
+      </w:r>
+      <w:r>
+        <w:t>1312/03 prorrogada su vigencia para el año 2004 por Ordenanza N</w:t>
+      </w:r>
+      <w:r>
+        <w:t xml:space="preserve">º </w:t>
+      </w:r>
+      <w:r>
+        <w:t>1343/04, en la suma de $ 1.070.563,20</w:t>
+      </w:r>
+      <w:r>
+        <w:t xml:space="preserve"> </w:t>
+      </w:r>
+      <w:r>
+        <w:t xml:space="preserve"> (</w:t>
       </w:r>
       <w:r>
         <w:t>Pesos Un Millón Setenta Mil Quinientos Sesenta y Tres c/20/100</w:t>
@@ -155,20 +234,28 @@
     </w:p>
     <w:p>
       <w:pPr>
-        <w:spacing w:after="200"/>
-        <w:jc w:val="both"/>
-      </w:pPr>
-      <w:r>
-        <w:rPr>
-          <w:bCs/>
+        <w:keepNext/>
+        <w:spacing w:after="120"/>
+      </w:pPr>
+      <w:r>
+        <w:rPr>
+          <w:bCs/>
+          <w:u w:val="single"/>
         </w:rPr>
         <w:t>ARTICULO SEGUNDO</w:t>
       </w:r>
       <w:r>
         <w:rPr>
           <w:bCs/>
-        </w:rPr>
-        <w:t xml:space="preserve">: </w:t>
+          <w:u w:val="single"/>
+        </w:rPr>
+        <w:t>:</w:t>
+      </w:r>
+      <w:r>
+        <w:rPr>
+          <w:bCs/>
+        </w:rPr>
+        <w:t xml:space="preserve"> </w:t>
       </w:r>
       <w:r>
         <w:rPr>
@@ -183,7 +270,7 @@
         <w:t xml:space="preserve"> </w:t>
       </w:r>
       <w:r>
-        <w:t xml:space="preserve">                    (</w:t>
+        <w:t xml:space="preserve"> (</w:t>
       </w:r>
       <w:r>
         <w:t>Dos Millones Doscientos Treinta y Tres Mil Quinientos Sesenta y Tres c/20/100</w:t>
@@ -194,20 +281,28 @@
     </w:p>
     <w:p>
       <w:pPr>
-        <w:spacing w:after="200"/>
-        <w:jc w:val="both"/>
-      </w:pPr>
-      <w:r>
-        <w:rPr>
-          <w:bCs/>
+        <w:keepNext/>
+        <w:spacing w:after="120"/>
+      </w:pPr>
+      <w:r>
+        <w:rPr>
+          <w:bCs/>
+          <w:u w:val="single"/>
         </w:rPr>
         <w:t>ARTICULO TERCERO</w:t>
       </w:r>
       <w:r>
         <w:rPr>
           <w:bCs/>
-        </w:rPr>
-        <w:t xml:space="preserve">: </w:t>
+          <w:u w:val="single"/>
+        </w:rPr>
+        <w:t>:</w:t>
+      </w:r>
+      <w:r>
+        <w:rPr>
+          <w:bCs/>
+        </w:rPr>
+        <w:t xml:space="preserve"> </w:t>
       </w:r>
       <w:r>
         <w:t>El monto consignado como ampliación de$ 1.070.563,20</w:t>
@@ -216,7 +311,7 @@
         <w:t xml:space="preserve"> </w:t>
       </w:r>
       <w:r>
-        <w:t xml:space="preserve">                    (</w:t>
+        <w:t xml:space="preserve"> (</w:t>
       </w:r>
       <w:r>
         <w:t>Un Millón Setenta Mil Quinientos Sesenta y Tres c/20/100</w:t>
@@ -233,20 +328,28 @@
     </w:p>
     <w:p>
       <w:pPr>
-        <w:spacing w:after="200"/>
-        <w:jc w:val="both"/>
-      </w:pPr>
-      <w:r>
-        <w:rPr>
-          <w:bCs/>
+        <w:keepNext/>
+        <w:spacing w:after="120"/>
+      </w:pPr>
+      <w:r>
+        <w:rPr>
+          <w:bCs/>
+          <w:u w:val="single"/>
         </w:rPr>
         <w:t>ARTICULO CUARTO</w:t>
       </w:r>
       <w:r>
         <w:rPr>
           <w:bCs/>
-        </w:rPr>
-        <w:t xml:space="preserve">: </w:t>
+          <w:u w:val="single"/>
+        </w:rPr>
+        <w:t>:</w:t>
+      </w:r>
+      <w:r>
+        <w:rPr>
+          <w:bCs/>
+        </w:rPr>
+        <w:t xml:space="preserve"> </w:t>
       </w:r>
       <w:r>
         <w:t>El Departamento Ejecutivo Municipal a través de las áreas correspondientes efectuará los ajustes necesarios a fin de dar cumplimiento a las disposiciones de la presente Ordenanza.</w:t>
@@ -254,23 +357,31 @@
     </w:p>
     <w:p>
       <w:pPr>
-        <w:spacing w:after="200"/>
-        <w:jc w:val="both"/>
-        <w:rPr>
-          <w:bCs/>
-        </w:rPr>
-      </w:pPr>
-      <w:r>
-        <w:rPr>
-          <w:bCs/>
+        <w:keepNext/>
+        <w:spacing w:after="120"/>
+        <w:rPr>
+          <w:bCs/>
+        </w:rPr>
+      </w:pPr>
+      <w:r>
+        <w:rPr>
+          <w:bCs/>
+          <w:u w:val="single"/>
         </w:rPr>
         <w:t>ARTICULO QUINTO</w:t>
       </w:r>
       <w:r>
         <w:rPr>
           <w:bCs/>
-        </w:rPr>
-        <w:t xml:space="preserve">: </w:t>
+          <w:u w:val="single"/>
+        </w:rPr>
+        <w:t>:</w:t>
+      </w:r>
+      <w:r>
+        <w:rPr>
+          <w:bCs/>
+        </w:rPr>
+        <w:t xml:space="preserve"> </w:t>
       </w:r>
       <w:r>
         <w:rPr>
@@ -286,13 +397,68 @@
       </w:r>
     </w:p>
     <w:sectPr>
+      <w:footerReference w:type="default" r:id="rId6"/>
       <w:pgSz w:w="11906" w:h="16838" w:code="5"/>
       <w:pgMar w:top="1417" w:right="1701" w:bottom="1417" w:left="1701" w:header="709" w:footer="709" w:gutter="0"/>
+      <w:pgNumType w:start="1542"/>
       <w:cols w:space="708"/>
       <w:docGrid w:linePitch="360"/>
     </w:sectPr>
   </w:body>
 </w:document>
+</file>
+
+<file path=word/endnotes.xml><?xml version="1.0" encoding="utf-8"?>
+<w:endnotes xmlns:ve="http://schemas.openxmlformats.org/markup-compatibility/2006" xmlns:o="urn:schemas-microsoft-com:office:office" xmlns:r="http://schemas.openxmlformats.org/officeDocument/2006/relationships" xmlns:m="http://schemas.openxmlformats.org/officeDocument/2006/math" xmlns:v="urn:schemas-microsoft-com:vml" xmlns:wp="http://schemas.openxmlformats.org/drawingml/2006/wordprocessingDrawing" xmlns:w10="urn:schemas-microsoft-com:office:word" xmlns:w="http://schemas.openxmlformats.org/wordprocessingml/2006/main" xmlns:wne="http://schemas.microsoft.com/office/word/2006/wordml">
+  <w:endnote w:type="separator" w:id="-1">
+    <w:p>
+      <w:r>
+        <w:separator/>
+      </w:r>
+    </w:p>
+  </w:endnote>
+  <w:endnote w:type="continuationSeparator" w:id="0">
+    <w:p>
+      <w:r>
+        <w:continuationSeparator/>
+      </w:r>
+    </w:p>
+  </w:endnote>
+</w:endnotes>
+</file>
+
+<file path=word/footer1.xml><?xml version="1.0" encoding="utf-8"?>
+<w:ftr xmlns:ve="http://schemas.openxmlformats.org/markup-compatibility/2006" xmlns:o="urn:schemas-microsoft-com:office:office" xmlns:r="http://schemas.openxmlformats.org/officeDocument/2006/relationships" xmlns:m="http://schemas.openxmlformats.org/officeDocument/2006/math" xmlns:v="urn:schemas-microsoft-com:vml" xmlns:wp="http://schemas.openxmlformats.org/drawingml/2006/wordprocessingDrawing" xmlns:w10="urn:schemas-microsoft-com:office:word" xmlns:w="http://schemas.openxmlformats.org/wordprocessingml/2006/main" xmlns:wne="http://schemas.microsoft.com/office/word/2006/wordml">
+  <w:p>
+    <w:pPr>
+      <w:pStyle w:val="Piedepgina"/>
+      <w:rPr>
+        <w:rFonts w:ascii="Book Antiqua" w:hAnsi="Book Antiqua"/>
+        <w:color w:val="808080" w:themeColor="background1" w:themeShade="80"/>
+        <w:sz w:val="20"/>
+      </w:rPr>
+    </w:pPr>
+  </w:p>
+</w:ftr>
+</file>
+
+<file path=word/footnotes.xml><?xml version="1.0" encoding="utf-8"?>
+<w:footnotes xmlns:ve="http://schemas.openxmlformats.org/markup-compatibility/2006" xmlns:o="urn:schemas-microsoft-com:office:office" xmlns:r="http://schemas.openxmlformats.org/officeDocument/2006/relationships" xmlns:m="http://schemas.openxmlformats.org/officeDocument/2006/math" xmlns:v="urn:schemas-microsoft-com:vml" xmlns:wp="http://schemas.openxmlformats.org/drawingml/2006/wordprocessingDrawing" xmlns:w10="urn:schemas-microsoft-com:office:word" xmlns:w="http://schemas.openxmlformats.org/wordprocessingml/2006/main" xmlns:wne="http://schemas.microsoft.com/office/word/2006/wordml">
+  <w:footnote w:type="separator" w:id="-1">
+    <w:p>
+      <w:r>
+        <w:separator/>
+      </w:r>
+    </w:p>
+  </w:footnote>
+  <w:footnote w:type="continuationSeparator" w:id="0">
+    <w:p>
+      <w:r>
+        <w:continuationSeparator/>
+      </w:r>
+    </w:p>
+  </w:footnote>
+</w:footnotes>
 </file>
 
 <file path=word/styles.xml><?xml version="1.0" encoding="utf-8"?>
@@ -571,6 +737,62 @@
       <w:ind w:firstLine="708"/>
       <w:jc w:val="both"/>
     </w:pPr>
+  </w:style>
+  <w:style w:type="paragraph" w:styleId="Encabezado">
+    <w:name w:val="header"/>
+    <w:basedOn w:val="Normal"/>
+    <w:link w:val="EncabezadoCar"/>
+    <w:uiPriority w:val="99"/>
+    <w:semiHidden/>
+    <w:unhideWhenUsed/>
+    <w:rsid w:val="0019263D"/>
+    <w:pPr>
+      <w:tabs>
+        <w:tab w:val="center" w:pos="4419"/>
+        <w:tab w:val="right" w:pos="8838"/>
+      </w:tabs>
+    </w:pPr>
+  </w:style>
+  <w:style w:type="character" w:customStyle="1" w:styleId="EncabezadoCar">
+    <w:name w:val="Encabezado Car"/>
+    <w:basedOn w:val="Fuentedeprrafopredeter"/>
+    <w:link w:val="Encabezado"/>
+    <w:uiPriority w:val="99"/>
+    <w:semiHidden/>
+    <w:rsid w:val="0019263D"/>
+    <w:rPr>
+      <w:sz w:val="24"/>
+      <w:szCs w:val="24"/>
+      <w:lang w:eastAsia="es-ES"/>
+    </w:rPr>
+  </w:style>
+  <w:style w:type="paragraph" w:styleId="Piedepgina">
+    <w:name w:val="footer"/>
+    <w:basedOn w:val="Normal"/>
+    <w:link w:val="PiedepginaCar"/>
+    <w:uiPriority w:val="99"/>
+    <w:semiHidden/>
+    <w:unhideWhenUsed/>
+    <w:rsid w:val="0019263D"/>
+    <w:pPr>
+      <w:tabs>
+        <w:tab w:val="center" w:pos="4419"/>
+        <w:tab w:val="right" w:pos="8838"/>
+      </w:tabs>
+    </w:pPr>
+  </w:style>
+  <w:style w:type="character" w:customStyle="1" w:styleId="PiedepginaCar">
+    <w:name w:val="Pie de página Car"/>
+    <w:basedOn w:val="Fuentedeprrafopredeter"/>
+    <w:link w:val="Piedepgina"/>
+    <w:uiPriority w:val="99"/>
+    <w:semiHidden/>
+    <w:rsid w:val="0019263D"/>
+    <w:rPr>
+      <w:sz w:val="24"/>
+      <w:szCs w:val="24"/>
+      <w:lang w:eastAsia="es-ES"/>
+    </w:rPr>
   </w:style>
 </w:styles>
 </file>
